--- a/Personal references.docx
+++ b/Personal references.docx
@@ -100,10 +100,65 @@
         <w:rPr>
           <w:noProof/>
         </w:rPr>
+        <w:lastRenderedPageBreak/>
         <w:drawing>
-          <wp:inline distT="0" distB="0" distL="0" distR="0" wp14:anchorId="12AEDE38" wp14:editId="5467E0F7">
+          <wp:inline distT="0" distB="0" distL="0" distR="0" wp14:anchorId="118BD17C" wp14:editId="29D803C6">
+            <wp:extent cx="5535930" cy="8863330"/>
+            <wp:effectExtent l="0" t="0" r="7620" b="0"/>
+            <wp:docPr id="2" name="Picture 2" descr="The Straits Times-August 12, 2021 Newspaper - Get your ..."/>
+            <wp:cNvGraphicFramePr>
+              <a:graphicFrameLocks xmlns:a="http://schemas.openxmlformats.org/drawingml/2006/main" noChangeAspect="1"/>
+            </wp:cNvGraphicFramePr>
+            <a:graphic xmlns:a="http://schemas.openxmlformats.org/drawingml/2006/main">
+              <a:graphicData uri="http://schemas.openxmlformats.org/drawingml/2006/picture">
+                <pic:pic xmlns:pic="http://schemas.openxmlformats.org/drawingml/2006/picture">
+                  <pic:nvPicPr>
+                    <pic:cNvPr id="0" name="Picture 1" descr="The Straits Times-August 12, 2021 Newspaper - Get your ..."/>
+                    <pic:cNvPicPr>
+                      <a:picLocks noChangeAspect="1" noChangeArrowheads="1"/>
+                    </pic:cNvPicPr>
+                  </pic:nvPicPr>
+                  <pic:blipFill>
+                    <a:blip r:embed="rId12">
+                      <a:extLst>
+                        <a:ext uri="{28A0092B-C50C-407E-A947-70E740481C1C}">
+                          <a14:useLocalDpi xmlns:a14="http://schemas.microsoft.com/office/drawing/2010/main" val="0"/>
+                        </a:ext>
+                      </a:extLst>
+                    </a:blip>
+                    <a:srcRect/>
+                    <a:stretch>
+                      <a:fillRect/>
+                    </a:stretch>
+                  </pic:blipFill>
+                  <pic:spPr bwMode="auto">
+                    <a:xfrm>
+                      <a:off x="0" y="0"/>
+                      <a:ext cx="5535930" cy="8863330"/>
+                    </a:xfrm>
+                    <a:prstGeom prst="rect">
+                      <a:avLst/>
+                    </a:prstGeom>
+                    <a:noFill/>
+                    <a:ln>
+                      <a:noFill/>
+                    </a:ln>
+                  </pic:spPr>
+                </pic:pic>
+              </a:graphicData>
+            </a:graphic>
+          </wp:inline>
+        </w:drawing>
+      </w:r>
+      <w:r>
+        <w:rPr>
+          <w:noProof/>
+        </w:rPr>
+        <w:lastRenderedPageBreak/>
+        <w:drawing>
+          <wp:inline distT="0" distB="0" distL="0" distR="0" wp14:anchorId="12AEDE38" wp14:editId="27A6BC55">
             <wp:extent cx="5731510" cy="3303905"/>
-            <wp:effectExtent l="0" t="0" r="2540" b="0"/>
+            <wp:effectExtent l="0" t="0" r="2540" b="6350"/>
             <wp:docPr id="1" name="Picture 1" descr="A picture containing text, newspaper, screenshot&#10;&#10;Description automatically generated"/>
             <wp:cNvGraphicFramePr>
               <a:graphicFrameLocks xmlns:a="http://schemas.openxmlformats.org/drawingml/2006/main" noChangeAspect="1"/>
@@ -118,7 +173,7 @@
                     </pic:cNvPicPr>
                   </pic:nvPicPr>
                   <pic:blipFill>
-                    <a:blip r:embed="rId12" cstate="print">
+                    <a:blip r:embed="rId13" cstate="print">
                       <a:extLst>
                         <a:ext uri="{28A0092B-C50C-407E-A947-70E740481C1C}">
                           <a14:useLocalDpi xmlns:a14="http://schemas.microsoft.com/office/drawing/2010/main" val="0"/>

--- a/Personal references.docx
+++ b/Personal references.docx
@@ -75,6 +75,11 @@
     </w:p>
     <w:p/>
     <w:p>
+      <w:pPr>
+        <w:rPr>
+          <w:rStyle w:val="Hyperlink"/>
+        </w:rPr>
+      </w:pPr>
       <w:hyperlink r:id="rId10" w:history="1">
         <w:r>
           <w:rPr>
@@ -85,24 +90,19 @@
       </w:hyperlink>
     </w:p>
     <w:p>
-      <w:hyperlink r:id="rId11" w:history="1">
-        <w:r>
-          <w:rPr>
-            <w:rStyle w:val="Hyperlink"/>
-          </w:rPr>
-          <w:t>https://0edition.net/</w:t>
-        </w:r>
-      </w:hyperlink>
-      <w:r>
-        <w:t xml:space="preserve"> ribbon header</w:t>
-      </w:r>
+      <w:pPr>
+        <w:rPr>
+          <w:color w:val="0563C1" w:themeColor="hyperlink"/>
+          <w:u w:val="single"/>
+        </w:rPr>
+      </w:pPr>
       <w:r>
         <w:rPr>
           <w:noProof/>
         </w:rPr>
         <w:lastRenderedPageBreak/>
         <w:drawing>
-          <wp:inline distT="0" distB="0" distL="0" distR="0" wp14:anchorId="118BD17C" wp14:editId="29D803C6">
+          <wp:inline distT="0" distB="0" distL="0" distR="0" wp14:anchorId="2E990A09" wp14:editId="4022BBEF">
             <wp:extent cx="5535930" cy="8863330"/>
             <wp:effectExtent l="0" t="0" r="7620" b="0"/>
             <wp:docPr id="2" name="Picture 2" descr="The Straits Times-August 12, 2021 Newspaper - Get your ..."/>
@@ -119,7 +119,7 @@
                     </pic:cNvPicPr>
                   </pic:nvPicPr>
                   <pic:blipFill>
-                    <a:blip r:embed="rId12">
+                    <a:blip r:embed="rId11">
                       <a:extLst>
                         <a:ext uri="{28A0092B-C50C-407E-A947-70E740481C1C}">
                           <a14:useLocalDpi xmlns:a14="http://schemas.microsoft.com/office/drawing/2010/main" val="0"/>
@@ -156,7 +156,7 @@
         </w:rPr>
         <w:lastRenderedPageBreak/>
         <w:drawing>
-          <wp:inline distT="0" distB="0" distL="0" distR="0" wp14:anchorId="12AEDE38" wp14:editId="27A6BC55">
+          <wp:inline distT="0" distB="0" distL="0" distR="0" wp14:anchorId="0F90904D" wp14:editId="37FC9099">
             <wp:extent cx="5731510" cy="3303905"/>
             <wp:effectExtent l="0" t="0" r="2540" b="6350"/>
             <wp:docPr id="1" name="Picture 1" descr="A picture containing text, newspaper, screenshot&#10;&#10;Description automatically generated"/>
@@ -173,7 +173,7 @@
                     </pic:cNvPicPr>
                   </pic:nvPicPr>
                   <pic:blipFill>
-                    <a:blip r:embed="rId13" cstate="print">
+                    <a:blip r:embed="rId12" cstate="print">
                       <a:extLst>
                         <a:ext uri="{28A0092B-C50C-407E-A947-70E740481C1C}">
                           <a14:useLocalDpi xmlns:a14="http://schemas.microsoft.com/office/drawing/2010/main" val="0"/>
@@ -204,6 +204,13 @@
           </wp:inline>
         </w:drawing>
       </w:r>
+    </w:p>
+    <w:p>
+      <w:pPr>
+        <w:rPr>
+          <w:rStyle w:val="Hyperlink"/>
+        </w:rPr>
+      </w:pPr>
     </w:p>
     <w:sectPr>
       <w:pgSz w:w="11906" w:h="16838"/>

--- a/Personal references.docx
+++ b/Personal references.docx
@@ -19,7 +19,19 @@
           <w:rPr>
             <w:rStyle w:val="Hyperlink"/>
           </w:rPr>
-          <w:t>https://www.free-css.com/free-css-templates/page200/magexpress</w:t>
+          <w:t>https://www.free-css.com/free-css-t</w:t>
+        </w:r>
+        <w:r>
+          <w:rPr>
+            <w:rStyle w:val="Hyperlink"/>
+          </w:rPr>
+          <w:t>e</w:t>
+        </w:r>
+        <w:r>
+          <w:rPr>
+            <w:rStyle w:val="Hyperlink"/>
+          </w:rPr>
+          <w:t>mplates/page200/magexpress</w:t>
         </w:r>
       </w:hyperlink>
     </w:p>
@@ -59,8 +71,13 @@
       </w:r>
     </w:p>
     <w:p>
+      <w:proofErr w:type="gramStart"/>
       <w:r>
-        <w:t>So when click on mail icon, CSS forces user to scroll down/up to the newsletter node that has the form field, and JS adds a gradual scrolling animation.</w:t>
+        <w:t>So</w:t>
+      </w:r>
+      <w:proofErr w:type="gramEnd"/>
+      <w:r>
+        <w:t xml:space="preserve"> when click on mail icon, CSS forces user to scroll down/up to the newsletter node that has the form field, and JS adds a gradual scrolling animation.</w:t>
       </w:r>
     </w:p>
     <w:p>
@@ -80,6 +97,9 @@
           <w:rStyle w:val="Hyperlink"/>
         </w:rPr>
       </w:pPr>
+      <w:r>
+        <w:t xml:space="preserve">source </w:t>
+      </w:r>
       <w:hyperlink r:id="rId10" w:history="1">
         <w:r>
           <w:rPr>

--- a/Personal references.docx
+++ b/Personal references.docx
@@ -19,19 +19,7 @@
           <w:rPr>
             <w:rStyle w:val="Hyperlink"/>
           </w:rPr>
-          <w:t>https://www.free-css.com/free-css-t</w:t>
-        </w:r>
-        <w:r>
-          <w:rPr>
-            <w:rStyle w:val="Hyperlink"/>
-          </w:rPr>
-          <w:t>e</w:t>
-        </w:r>
-        <w:r>
-          <w:rPr>
-            <w:rStyle w:val="Hyperlink"/>
-          </w:rPr>
-          <w:t>mplates/page200/magexpress</w:t>
+          <w:t>https://www.free-css.com/free-css-templates/page200/magexpress</w:t>
         </w:r>
       </w:hyperlink>
     </w:p>
@@ -108,6 +96,46 @@
           <w:t>https://www.ac-illust.com/en/clip-art/592885/newspaper</w:t>
         </w:r>
       </w:hyperlink>
+      <w:r>
+        <w:rPr>
+          <w:rStyle w:val="Hyperlink"/>
+        </w:rPr>
+        <w:drawing>
+          <wp:inline distT="0" distB="0" distL="0" distR="0" wp14:anchorId="009D657F" wp14:editId="314B6233">
+            <wp:extent cx="3041806" cy="3333921"/>
+            <wp:effectExtent l="0" t="0" r="6350" b="0"/>
+            <wp:docPr id="3" name="Picture 3" descr="Graphical user interface&#10;&#10;Description automatically generated"/>
+            <wp:cNvGraphicFramePr>
+              <a:graphicFrameLocks xmlns:a="http://schemas.openxmlformats.org/drawingml/2006/main" noChangeAspect="1"/>
+            </wp:cNvGraphicFramePr>
+            <a:graphic xmlns:a="http://schemas.openxmlformats.org/drawingml/2006/main">
+              <a:graphicData uri="http://schemas.openxmlformats.org/drawingml/2006/picture">
+                <pic:pic xmlns:pic="http://schemas.openxmlformats.org/drawingml/2006/picture">
+                  <pic:nvPicPr>
+                    <pic:cNvPr id="3" name="Picture 3" descr="Graphical user interface&#10;&#10;Description automatically generated"/>
+                    <pic:cNvPicPr/>
+                  </pic:nvPicPr>
+                  <pic:blipFill>
+                    <a:blip r:embed="rId11"/>
+                    <a:stretch>
+                      <a:fillRect/>
+                    </a:stretch>
+                  </pic:blipFill>
+                  <pic:spPr>
+                    <a:xfrm>
+                      <a:off x="0" y="0"/>
+                      <a:ext cx="3041806" cy="3333921"/>
+                    </a:xfrm>
+                    <a:prstGeom prst="rect">
+                      <a:avLst/>
+                    </a:prstGeom>
+                  </pic:spPr>
+                </pic:pic>
+              </a:graphicData>
+            </a:graphic>
+          </wp:inline>
+        </w:drawing>
+      </w:r>
     </w:p>
     <w:p>
       <w:pPr>
@@ -139,7 +167,7 @@
                     </pic:cNvPicPr>
                   </pic:nvPicPr>
                   <pic:blipFill>
-                    <a:blip r:embed="rId11">
+                    <a:blip r:embed="rId12">
                       <a:extLst>
                         <a:ext uri="{28A0092B-C50C-407E-A947-70E740481C1C}">
                           <a14:useLocalDpi xmlns:a14="http://schemas.microsoft.com/office/drawing/2010/main" val="0"/>
@@ -193,7 +221,7 @@
                     </pic:cNvPicPr>
                   </pic:nvPicPr>
                   <pic:blipFill>
-                    <a:blip r:embed="rId12" cstate="print">
+                    <a:blip r:embed="rId13" cstate="print">
                       <a:extLst>
                         <a:ext uri="{28A0092B-C50C-407E-A947-70E740481C1C}">
                           <a14:useLocalDpi xmlns:a14="http://schemas.microsoft.com/office/drawing/2010/main" val="0"/>

--- a/Personal references.docx
+++ b/Personal references.docx
@@ -2,6 +2,11 @@
 <file path=word/document.xml><?xml version="1.0" encoding="utf-8"?>
 <w:document xmlns:wpc="http://schemas.microsoft.com/office/word/2010/wordprocessingCanvas" xmlns:cx="http://schemas.microsoft.com/office/drawing/2014/chartex" xmlns:cx1="http://schemas.microsoft.com/office/drawing/2015/9/8/chartex" xmlns:cx2="http://schemas.microsoft.com/office/drawing/2015/10/21/chartex" xmlns:cx3="http://schemas.microsoft.com/office/drawing/2016/5/9/chartex" xmlns:cx4="http://schemas.microsoft.com/office/drawing/2016/5/10/chartex" xmlns:cx5="http://schemas.microsoft.com/office/drawing/2016/5/11/chartex" xmlns:cx6="http://schemas.microsoft.com/office/drawing/2016/5/12/chartex" xmlns:cx7="http://schemas.microsoft.com/office/drawing/2016/5/13/chartex" xmlns:cx8="http://schemas.microsoft.com/office/drawing/2016/5/14/chartex" xmlns:mc="http://schemas.openxmlformats.org/markup-compatibility/2006" xmlns:aink="http://schemas.microsoft.com/office/drawing/2016/ink" xmlns:am3d="http://schemas.microsoft.com/office/drawing/2017/model3d" xmlns:o="urn:schemas-microsoft-com:office:office" xmlns:r="http://schemas.openxmlformats.org/officeDocument/2006/relationships" xmlns:m="http://schemas.openxmlformats.org/officeDocument/2006/math" xmlns:v="urn:schemas-microsoft-com:vml" xmlns:wp14="http://schemas.microsoft.com/office/word/2010/wordprocessingDrawing" xmlns:wp="http://schemas.openxmlformats.org/drawingml/2006/wordprocessingDrawing" xmlns:w10="urn:schemas-microsoft-com:office:word" xmlns:w="http://schemas.openxmlformats.org/wordprocessingml/2006/main" xmlns:w14="http://schemas.microsoft.com/office/word/2010/wordml" xmlns:w15="http://schemas.microsoft.com/office/word/2012/wordml" xmlns:w16cex="http://schemas.microsoft.com/office/word/2018/wordml/cex" xmlns:w16cid="http://schemas.microsoft.com/office/word/2016/wordml/cid" xmlns:w16="http://schemas.microsoft.com/office/word/2018/wordml" xmlns:w16sdtdh="http://schemas.microsoft.com/office/word/2020/wordml/sdtdatahash" xmlns:w16se="http://schemas.microsoft.com/office/word/2015/wordml/symex" xmlns:wpg="http://schemas.microsoft.com/office/word/2010/wordprocessingGroup" xmlns:wpi="http://schemas.microsoft.com/office/word/2010/wordprocessingInk" xmlns:wne="http://schemas.microsoft.com/office/word/2006/wordml" xmlns:wps="http://schemas.microsoft.com/office/word/2010/wordprocessingShape" mc:Ignorable="w14 w15 w16se w16cid w16 w16cex w16sdtdh wp14">
   <w:body>
+    <w:p>
+      <w:r>
+        <w:t>https://www.youtube.com/watch?v=NaUHlG-Q0vg</w:t>
+      </w:r>
+    </w:p>
     <w:p>
       <w:r>
         <w:t>Use bootstrap. Can copy articles, just give credit.</w:t>
@@ -59,13 +64,8 @@
       </w:r>
     </w:p>
     <w:p>
-      <w:proofErr w:type="gramStart"/>
       <w:r>
-        <w:t>So</w:t>
-      </w:r>
-      <w:proofErr w:type="gramEnd"/>
-      <w:r>
-        <w:t xml:space="preserve"> when click on mail icon, CSS forces user to scroll down/up to the newsletter node that has the form field, and JS adds a gradual scrolling animation.</w:t>
+        <w:t>So when click on mail icon, CSS forces user to scroll down/up to the newsletter node that has the form field, and JS adds a gradual scrolling animation.</w:t>
       </w:r>
     </w:p>
     <w:p>
@@ -99,6 +99,7 @@
       <w:r>
         <w:rPr>
           <w:rStyle w:val="Hyperlink"/>
+          <w:noProof/>
         </w:rPr>
         <w:drawing>
           <wp:inline distT="0" distB="0" distL="0" distR="0" wp14:anchorId="009D657F" wp14:editId="314B6233">

--- a/Personal references.docx
+++ b/Personal references.docx
@@ -3,8 +3,36 @@
 <w:document xmlns:wpc="http://schemas.microsoft.com/office/word/2010/wordprocessingCanvas" xmlns:cx="http://schemas.microsoft.com/office/drawing/2014/chartex" xmlns:cx1="http://schemas.microsoft.com/office/drawing/2015/9/8/chartex" xmlns:cx2="http://schemas.microsoft.com/office/drawing/2015/10/21/chartex" xmlns:cx3="http://schemas.microsoft.com/office/drawing/2016/5/9/chartex" xmlns:cx4="http://schemas.microsoft.com/office/drawing/2016/5/10/chartex" xmlns:cx5="http://schemas.microsoft.com/office/drawing/2016/5/11/chartex" xmlns:cx6="http://schemas.microsoft.com/office/drawing/2016/5/12/chartex" xmlns:cx7="http://schemas.microsoft.com/office/drawing/2016/5/13/chartex" xmlns:cx8="http://schemas.microsoft.com/office/drawing/2016/5/14/chartex" xmlns:mc="http://schemas.openxmlformats.org/markup-compatibility/2006" xmlns:aink="http://schemas.microsoft.com/office/drawing/2016/ink" xmlns:am3d="http://schemas.microsoft.com/office/drawing/2017/model3d" xmlns:o="urn:schemas-microsoft-com:office:office" xmlns:r="http://schemas.openxmlformats.org/officeDocument/2006/relationships" xmlns:m="http://schemas.openxmlformats.org/officeDocument/2006/math" xmlns:v="urn:schemas-microsoft-com:vml" xmlns:wp14="http://schemas.microsoft.com/office/word/2010/wordprocessingDrawing" xmlns:wp="http://schemas.openxmlformats.org/drawingml/2006/wordprocessingDrawing" xmlns:w10="urn:schemas-microsoft-com:office:word" xmlns:w="http://schemas.openxmlformats.org/wordprocessingml/2006/main" xmlns:w14="http://schemas.microsoft.com/office/word/2010/wordml" xmlns:w15="http://schemas.microsoft.com/office/word/2012/wordml" xmlns:w16cex="http://schemas.microsoft.com/office/word/2018/wordml/cex" xmlns:w16cid="http://schemas.microsoft.com/office/word/2016/wordml/cid" xmlns:w16="http://schemas.microsoft.com/office/word/2018/wordml" xmlns:w16sdtdh="http://schemas.microsoft.com/office/word/2020/wordml/sdtdatahash" xmlns:w16se="http://schemas.microsoft.com/office/word/2015/wordml/symex" xmlns:wpg="http://schemas.microsoft.com/office/word/2010/wordprocessingGroup" xmlns:wpi="http://schemas.microsoft.com/office/word/2010/wordprocessingInk" xmlns:wne="http://schemas.microsoft.com/office/word/2006/wordml" xmlns:wps="http://schemas.microsoft.com/office/word/2010/wordprocessingShape" mc:Ignorable="w14 w15 w16se w16cid w16 w16cex w16sdtdh wp14">
   <w:body>
     <w:p>
+      <w:hyperlink r:id="rId5" w:history="1">
+        <w:r>
+          <w:rPr>
+            <w:rStyle w:val="Hyperlink"/>
+          </w:rPr>
+          <w:t>https://www.youtube.com/watch?v=NaUHlG-Q0vg</w:t>
+        </w:r>
+      </w:hyperlink>
+    </w:p>
+    <w:p>
       <w:r>
-        <w:t>https://www.youtube.com/watch?v=NaUHlG-Q0vg</w:t>
+        <w:t xml:space="preserve">article credit </w:t>
+      </w:r>
+      <w:hyperlink r:id="rId6" w:history="1">
+        <w:r>
+          <w:rPr>
+            <w:rStyle w:val="Hyperlink"/>
+          </w:rPr>
+          <w:t>https://www.channelnewsasia.com/asia/hong-kong-lift-flight-ban-9-countries-april-cut-quarantine-7-days-travellers-2576666</w:t>
+        </w:r>
+      </w:hyperlink>
+    </w:p>
+    <w:p>
+      <w:r>
+        <w:t>https://www.straitstimes.com/business/companies-markets/asia-stocks-tumble-as-us-warns-of-imminent-russian-invasion-of-ukraine-sti-down-16</w:t>
+      </w:r>
+    </w:p>
+    <w:p>
+      <w:r>
+        <w:t>https://image.guardian.co.uk/sys-files/Guardian/documents/2011/08/26/EducCentNewsterminology.pdf</w:t>
       </w:r>
     </w:p>
     <w:p>
@@ -19,7 +47,7 @@
       <w:r>
         <w:t xml:space="preserve"> </w:t>
       </w:r>
-      <w:hyperlink r:id="rId5" w:history="1">
+      <w:hyperlink r:id="rId7" w:history="1">
         <w:r>
           <w:rPr>
             <w:rStyle w:val="Hyperlink"/>
@@ -29,7 +57,7 @@
       </w:hyperlink>
     </w:p>
     <w:p>
-      <w:hyperlink r:id="rId6" w:history="1">
+      <w:hyperlink r:id="rId8" w:history="1">
         <w:r>
           <w:rPr>
             <w:rStyle w:val="Hyperlink"/>
@@ -39,7 +67,7 @@
       </w:hyperlink>
     </w:p>
     <w:p>
-      <w:hyperlink r:id="rId7" w:history="1">
+      <w:hyperlink r:id="rId9" w:history="1">
         <w:r>
           <w:rPr>
             <w:rStyle w:val="Hyperlink"/>
@@ -49,7 +77,7 @@
       </w:hyperlink>
     </w:p>
     <w:p>
-      <w:hyperlink r:id="rId8" w:history="1">
+      <w:hyperlink r:id="rId10" w:history="1">
         <w:r>
           <w:rPr>
             <w:rStyle w:val="Hyperlink"/>
@@ -69,7 +97,7 @@
       </w:r>
     </w:p>
     <w:p>
-      <w:hyperlink r:id="rId9" w:anchor="newspaper" w:history="1">
+      <w:hyperlink r:id="rId11" w:anchor="newspaper" w:history="1">
         <w:r>
           <w:rPr>
             <w:rStyle w:val="Hyperlink"/>
@@ -88,7 +116,7 @@
       <w:r>
         <w:t xml:space="preserve">source </w:t>
       </w:r>
-      <w:hyperlink r:id="rId10" w:history="1">
+      <w:hyperlink r:id="rId12" w:history="1">
         <w:r>
           <w:rPr>
             <w:rStyle w:val="Hyperlink"/>
@@ -117,7 +145,7 @@
                     <pic:cNvPicPr/>
                   </pic:nvPicPr>
                   <pic:blipFill>
-                    <a:blip r:embed="rId11"/>
+                    <a:blip r:embed="rId13"/>
                     <a:stretch>
                       <a:fillRect/>
                     </a:stretch>
@@ -168,7 +196,7 @@
                     </pic:cNvPicPr>
                   </pic:nvPicPr>
                   <pic:blipFill>
-                    <a:blip r:embed="rId12">
+                    <a:blip r:embed="rId14">
                       <a:extLst>
                         <a:ext uri="{28A0092B-C50C-407E-A947-70E740481C1C}">
                           <a14:useLocalDpi xmlns:a14="http://schemas.microsoft.com/office/drawing/2010/main" val="0"/>
@@ -222,7 +250,7 @@
                     </pic:cNvPicPr>
                   </pic:nvPicPr>
                   <pic:blipFill>
-                    <a:blip r:embed="rId13" cstate="print">
+                    <a:blip r:embed="rId15" cstate="print">
                       <a:extLst>
                         <a:ext uri="{28A0092B-C50C-407E-A947-70E740481C1C}">
                           <a14:useLocalDpi xmlns:a14="http://schemas.microsoft.com/office/drawing/2010/main" val="0"/>

--- a/Personal references.docx
+++ b/Personal references.docx
@@ -13,6 +13,11 @@
       </w:hyperlink>
     </w:p>
     <w:p>
+      <w:pPr>
+        <w:rPr>
+          <w:rStyle w:val="Hyperlink"/>
+        </w:rPr>
+      </w:pPr>
       <w:r>
         <w:t xml:space="preserve">article credit </w:t>
       </w:r>
@@ -27,7 +32,22 @@
     </w:p>
     <w:p>
       <w:r>
-        <w:t>https://www.straitstimes.com/business/companies-markets/asia-stocks-tumble-as-us-warns-of-imminent-russian-invasion-of-ukraine-sti-down-16</w:t>
+        <w:t>https://www.channelnewsasia.com/cna-lifestyle/disney-ceo-forms-task-force-promises-listening-tour-response-lgbtq-concerns-2578916</w:t>
+      </w:r>
+    </w:p>
+    <w:p>
+      <w:hyperlink r:id="rId7" w:history="1">
+        <w:r>
+          <w:rPr>
+            <w:rStyle w:val="Hyperlink"/>
+          </w:rPr>
+          <w:t>https://www.straitstimes.com/business/companies-markets/asia-stocks-tumble-as-us-warns-of-imminent-russian-invasion-of-ukraine-sti-down-16</w:t>
+        </w:r>
+      </w:hyperlink>
+    </w:p>
+    <w:p>
+      <w:r>
+        <w:t>https://www.channelnewsasia.com/commentary/cryptocurrency-exchange-mas-regulation-investment-future-use-2483721</w:t>
       </w:r>
     </w:p>
     <w:p>
@@ -39,6 +59,9 @@
       <w:r>
         <w:t>Use bootstrap. Can copy articles, just give credit.</w:t>
       </w:r>
+      <w:r>
+        <w:t xml:space="preserve"> I changed Commentary to Opinion, so it should be “articles are adapted from CNA”</w:t>
+      </w:r>
     </w:p>
     <w:p>
       <w:r>
@@ -47,7 +70,7 @@
       <w:r>
         <w:t xml:space="preserve"> </w:t>
       </w:r>
-      <w:hyperlink r:id="rId7" w:history="1">
+      <w:hyperlink r:id="rId8" w:history="1">
         <w:r>
           <w:rPr>
             <w:rStyle w:val="Hyperlink"/>
@@ -57,7 +80,7 @@
       </w:hyperlink>
     </w:p>
     <w:p>
-      <w:hyperlink r:id="rId8" w:history="1">
+      <w:hyperlink r:id="rId9" w:history="1">
         <w:r>
           <w:rPr>
             <w:rStyle w:val="Hyperlink"/>
@@ -67,7 +90,7 @@
       </w:hyperlink>
     </w:p>
     <w:p>
-      <w:hyperlink r:id="rId9" w:history="1">
+      <w:hyperlink r:id="rId10" w:history="1">
         <w:r>
           <w:rPr>
             <w:rStyle w:val="Hyperlink"/>
@@ -77,7 +100,7 @@
       </w:hyperlink>
     </w:p>
     <w:p>
-      <w:hyperlink r:id="rId10" w:history="1">
+      <w:hyperlink r:id="rId11" w:history="1">
         <w:r>
           <w:rPr>
             <w:rStyle w:val="Hyperlink"/>
@@ -97,7 +120,7 @@
       </w:r>
     </w:p>
     <w:p>
-      <w:hyperlink r:id="rId11" w:anchor="newspaper" w:history="1">
+      <w:hyperlink r:id="rId12" w:anchor="newspaper" w:history="1">
         <w:r>
           <w:rPr>
             <w:rStyle w:val="Hyperlink"/>
@@ -114,9 +137,10 @@
         </w:rPr>
       </w:pPr>
       <w:r>
+        <w:lastRenderedPageBreak/>
         <w:t xml:space="preserve">source </w:t>
       </w:r>
-      <w:hyperlink r:id="rId12" w:history="1">
+      <w:hyperlink r:id="rId13" w:history="1">
         <w:r>
           <w:rPr>
             <w:rStyle w:val="Hyperlink"/>
@@ -145,7 +169,7 @@
                     <pic:cNvPicPr/>
                   </pic:nvPicPr>
                   <pic:blipFill>
-                    <a:blip r:embed="rId13"/>
+                    <a:blip r:embed="rId14"/>
                     <a:stretch>
                       <a:fillRect/>
                     </a:stretch>
@@ -196,7 +220,7 @@
                     </pic:cNvPicPr>
                   </pic:nvPicPr>
                   <pic:blipFill>
-                    <a:blip r:embed="rId14">
+                    <a:blip r:embed="rId15">
                       <a:extLst>
                         <a:ext uri="{28A0092B-C50C-407E-A947-70E740481C1C}">
                           <a14:useLocalDpi xmlns:a14="http://schemas.microsoft.com/office/drawing/2010/main" val="0"/>
@@ -250,7 +274,7 @@
                     </pic:cNvPicPr>
                   </pic:nvPicPr>
                   <pic:blipFill>
-                    <a:blip r:embed="rId15" cstate="print">
+                    <a:blip r:embed="rId16" cstate="print">
                       <a:extLst>
                         <a:ext uri="{28A0092B-C50C-407E-A947-70E740481C1C}">
                           <a14:useLocalDpi xmlns:a14="http://schemas.microsoft.com/office/drawing/2010/main" val="0"/>

--- a/Personal references.docx
+++ b/Personal references.docx
@@ -13,54 +13,29 @@
       </w:hyperlink>
     </w:p>
     <w:p>
-      <w:pPr>
-        <w:rPr>
-          <w:rStyle w:val="Hyperlink"/>
-        </w:rPr>
-      </w:pPr>
       <w:r>
         <w:t xml:space="preserve">article credit </w:t>
       </w:r>
-      <w:hyperlink r:id="rId6" w:history="1">
-        <w:r>
-          <w:rPr>
-            <w:rStyle w:val="Hyperlink"/>
-          </w:rPr>
-          <w:t>https://www.channelnewsasia.com/asia/hong-kong-lift-flight-ban-9-countries-april-cut-quarantine-7-days-travellers-2576666</w:t>
-        </w:r>
-      </w:hyperlink>
-    </w:p>
-    <w:p>
       <w:r>
-        <w:t>https://www.channelnewsasia.com/cna-lifestyle/disney-ceo-forms-task-force-promises-listening-tour-response-lgbtq-concerns-2578916</w:t>
+        <w:t>https://globalvoices.org/about/global-voices-attribution-policy/</w:t>
       </w:r>
-    </w:p>
-    <w:p>
-      <w:hyperlink r:id="rId7" w:history="1">
-        <w:r>
-          <w:rPr>
-            <w:rStyle w:val="Hyperlink"/>
-          </w:rPr>
-          <w:t>https://www.straitstimes.com/business/companies-markets/asia-stocks-tumble-as-us-warns-of-imminent-russian-invasion-of-ukraine-sti-down-16</w:t>
-        </w:r>
-      </w:hyperlink>
-    </w:p>
-    <w:p>
-      <w:r>
-        <w:t>https://www.channelnewsasia.com/commentary/cryptocurrency-exchange-mas-regulation-investment-future-use-2483721</w:t>
-      </w:r>
-    </w:p>
-    <w:p>
-      <w:r>
-        <w:t>https://image.guardian.co.uk/sys-files/Guardian/documents/2011/08/26/EducCentNewsterminology.pdf</w:t>
-      </w:r>
-    </w:p>
-    <w:p>
       <w:r>
         <w:t>Use bootstrap. Can copy articles, just give credit.</w:t>
       </w:r>
       <w:r>
         <w:t xml:space="preserve"> I changed Commentary to Opinion, so it should be “articles are adapted from CNA”</w:t>
+      </w:r>
+    </w:p>
+    <w:p>
+      <w:pPr>
+        <w:pStyle w:val="ListParagraph"/>
+        <w:numPr>
+          <w:ilvl w:val="0"/>
+          <w:numId w:val="3"/>
+        </w:numPr>
+      </w:pPr>
+      <w:r>
+        <w:t>https://globalvoices.org/2022/03/18/russians-against-war-are-fleeing-state-crackdowns/</w:t>
       </w:r>
     </w:p>
     <w:p>
@@ -70,7 +45,7 @@
       <w:r>
         <w:t xml:space="preserve"> </w:t>
       </w:r>
-      <w:hyperlink r:id="rId8" w:history="1">
+      <w:hyperlink r:id="rId6" w:history="1">
         <w:r>
           <w:rPr>
             <w:rStyle w:val="Hyperlink"/>
@@ -80,7 +55,7 @@
       </w:hyperlink>
     </w:p>
     <w:p>
-      <w:hyperlink r:id="rId9" w:history="1">
+      <w:hyperlink r:id="rId7" w:history="1">
         <w:r>
           <w:rPr>
             <w:rStyle w:val="Hyperlink"/>
@@ -90,7 +65,7 @@
       </w:hyperlink>
     </w:p>
     <w:p>
-      <w:hyperlink r:id="rId10" w:history="1">
+      <w:hyperlink r:id="rId8" w:history="1">
         <w:r>
           <w:rPr>
             <w:rStyle w:val="Hyperlink"/>
@@ -100,7 +75,7 @@
       </w:hyperlink>
     </w:p>
     <w:p>
-      <w:hyperlink r:id="rId11" w:history="1">
+      <w:hyperlink r:id="rId9" w:history="1">
         <w:r>
           <w:rPr>
             <w:rStyle w:val="Hyperlink"/>
@@ -120,7 +95,7 @@
       </w:r>
     </w:p>
     <w:p>
-      <w:hyperlink r:id="rId12" w:anchor="newspaper" w:history="1">
+      <w:hyperlink r:id="rId10" w:anchor="newspaper" w:history="1">
         <w:r>
           <w:rPr>
             <w:rStyle w:val="Hyperlink"/>
@@ -137,10 +112,9 @@
         </w:rPr>
       </w:pPr>
       <w:r>
-        <w:lastRenderedPageBreak/>
         <w:t xml:space="preserve">source </w:t>
       </w:r>
-      <w:hyperlink r:id="rId13" w:history="1">
+      <w:hyperlink r:id="rId11" w:history="1">
         <w:r>
           <w:rPr>
             <w:rStyle w:val="Hyperlink"/>
@@ -169,7 +143,7 @@
                     <pic:cNvPicPr/>
                   </pic:nvPicPr>
                   <pic:blipFill>
-                    <a:blip r:embed="rId14"/>
+                    <a:blip r:embed="rId12"/>
                     <a:stretch>
                       <a:fillRect/>
                     </a:stretch>
@@ -220,7 +194,7 @@
                     </pic:cNvPicPr>
                   </pic:nvPicPr>
                   <pic:blipFill>
-                    <a:blip r:embed="rId15">
+                    <a:blip r:embed="rId13">
                       <a:extLst>
                         <a:ext uri="{28A0092B-C50C-407E-A947-70E740481C1C}">
                           <a14:useLocalDpi xmlns:a14="http://schemas.microsoft.com/office/drawing/2010/main" val="0"/>
@@ -274,7 +248,7 @@
                     </pic:cNvPicPr>
                   </pic:nvPicPr>
                   <pic:blipFill>
-                    <a:blip r:embed="rId16" cstate="print">
+                    <a:blip r:embed="rId14" cstate="print">
                       <a:extLst>
                         <a:ext uri="{28A0092B-C50C-407E-A947-70E740481C1C}">
                           <a14:useLocalDpi xmlns:a14="http://schemas.microsoft.com/office/drawing/2010/main" val="0"/>
@@ -438,8 +412,192 @@
       </w:rPr>
     </w:lvl>
   </w:abstractNum>
+  <w:abstractNum w:abstractNumId="1" w15:restartNumberingAfterBreak="0">
+    <w:nsid w:val="36226F97"/>
+    <w:multiLevelType w:val="hybridMultilevel"/>
+    <w:tmpl w:val="DA00D9DC"/>
+    <w:lvl w:ilvl="0" w:tplc="4809000F">
+      <w:start w:val="1"/>
+      <w:numFmt w:val="decimal"/>
+      <w:lvlText w:val="%1."/>
+      <w:lvlJc w:val="left"/>
+      <w:pPr>
+        <w:ind w:left="720" w:hanging="360"/>
+      </w:pPr>
+      <w:rPr>
+        <w:rFonts w:hint="default"/>
+      </w:rPr>
+    </w:lvl>
+    <w:lvl w:ilvl="1" w:tplc="48090019" w:tentative="1">
+      <w:start w:val="1"/>
+      <w:numFmt w:val="lowerLetter"/>
+      <w:lvlText w:val="%2."/>
+      <w:lvlJc w:val="left"/>
+      <w:pPr>
+        <w:ind w:left="1440" w:hanging="360"/>
+      </w:pPr>
+    </w:lvl>
+    <w:lvl w:ilvl="2" w:tplc="4809001B" w:tentative="1">
+      <w:start w:val="1"/>
+      <w:numFmt w:val="lowerRoman"/>
+      <w:lvlText w:val="%3."/>
+      <w:lvlJc w:val="right"/>
+      <w:pPr>
+        <w:ind w:left="2160" w:hanging="180"/>
+      </w:pPr>
+    </w:lvl>
+    <w:lvl w:ilvl="3" w:tplc="4809000F" w:tentative="1">
+      <w:start w:val="1"/>
+      <w:numFmt w:val="decimal"/>
+      <w:lvlText w:val="%4."/>
+      <w:lvlJc w:val="left"/>
+      <w:pPr>
+        <w:ind w:left="2880" w:hanging="360"/>
+      </w:pPr>
+    </w:lvl>
+    <w:lvl w:ilvl="4" w:tplc="48090019" w:tentative="1">
+      <w:start w:val="1"/>
+      <w:numFmt w:val="lowerLetter"/>
+      <w:lvlText w:val="%5."/>
+      <w:lvlJc w:val="left"/>
+      <w:pPr>
+        <w:ind w:left="3600" w:hanging="360"/>
+      </w:pPr>
+    </w:lvl>
+    <w:lvl w:ilvl="5" w:tplc="4809001B" w:tentative="1">
+      <w:start w:val="1"/>
+      <w:numFmt w:val="lowerRoman"/>
+      <w:lvlText w:val="%6."/>
+      <w:lvlJc w:val="right"/>
+      <w:pPr>
+        <w:ind w:left="4320" w:hanging="180"/>
+      </w:pPr>
+    </w:lvl>
+    <w:lvl w:ilvl="6" w:tplc="4809000F" w:tentative="1">
+      <w:start w:val="1"/>
+      <w:numFmt w:val="decimal"/>
+      <w:lvlText w:val="%7."/>
+      <w:lvlJc w:val="left"/>
+      <w:pPr>
+        <w:ind w:left="5040" w:hanging="360"/>
+      </w:pPr>
+    </w:lvl>
+    <w:lvl w:ilvl="7" w:tplc="48090019" w:tentative="1">
+      <w:start w:val="1"/>
+      <w:numFmt w:val="lowerLetter"/>
+      <w:lvlText w:val="%8."/>
+      <w:lvlJc w:val="left"/>
+      <w:pPr>
+        <w:ind w:left="5760" w:hanging="360"/>
+      </w:pPr>
+    </w:lvl>
+    <w:lvl w:ilvl="8" w:tplc="4809001B" w:tentative="1">
+      <w:start w:val="1"/>
+      <w:numFmt w:val="lowerRoman"/>
+      <w:lvlText w:val="%9."/>
+      <w:lvlJc w:val="right"/>
+      <w:pPr>
+        <w:ind w:left="6480" w:hanging="180"/>
+      </w:pPr>
+    </w:lvl>
+  </w:abstractNum>
+  <w:abstractNum w:abstractNumId="2" w15:restartNumberingAfterBreak="0">
+    <w:nsid w:val="5E053CA0"/>
+    <w:multiLevelType w:val="hybridMultilevel"/>
+    <w:tmpl w:val="020A93F4"/>
+    <w:lvl w:ilvl="0" w:tplc="4809000F">
+      <w:start w:val="1"/>
+      <w:numFmt w:val="decimal"/>
+      <w:lvlText w:val="%1."/>
+      <w:lvlJc w:val="left"/>
+      <w:pPr>
+        <w:ind w:left="720" w:hanging="360"/>
+      </w:pPr>
+      <w:rPr>
+        <w:rFonts w:hint="default"/>
+      </w:rPr>
+    </w:lvl>
+    <w:lvl w:ilvl="1" w:tplc="48090019" w:tentative="1">
+      <w:start w:val="1"/>
+      <w:numFmt w:val="lowerLetter"/>
+      <w:lvlText w:val="%2."/>
+      <w:lvlJc w:val="left"/>
+      <w:pPr>
+        <w:ind w:left="1440" w:hanging="360"/>
+      </w:pPr>
+    </w:lvl>
+    <w:lvl w:ilvl="2" w:tplc="4809001B" w:tentative="1">
+      <w:start w:val="1"/>
+      <w:numFmt w:val="lowerRoman"/>
+      <w:lvlText w:val="%3."/>
+      <w:lvlJc w:val="right"/>
+      <w:pPr>
+        <w:ind w:left="2160" w:hanging="180"/>
+      </w:pPr>
+    </w:lvl>
+    <w:lvl w:ilvl="3" w:tplc="4809000F" w:tentative="1">
+      <w:start w:val="1"/>
+      <w:numFmt w:val="decimal"/>
+      <w:lvlText w:val="%4."/>
+      <w:lvlJc w:val="left"/>
+      <w:pPr>
+        <w:ind w:left="2880" w:hanging="360"/>
+      </w:pPr>
+    </w:lvl>
+    <w:lvl w:ilvl="4" w:tplc="48090019" w:tentative="1">
+      <w:start w:val="1"/>
+      <w:numFmt w:val="lowerLetter"/>
+      <w:lvlText w:val="%5."/>
+      <w:lvlJc w:val="left"/>
+      <w:pPr>
+        <w:ind w:left="3600" w:hanging="360"/>
+      </w:pPr>
+    </w:lvl>
+    <w:lvl w:ilvl="5" w:tplc="4809001B" w:tentative="1">
+      <w:start w:val="1"/>
+      <w:numFmt w:val="lowerRoman"/>
+      <w:lvlText w:val="%6."/>
+      <w:lvlJc w:val="right"/>
+      <w:pPr>
+        <w:ind w:left="4320" w:hanging="180"/>
+      </w:pPr>
+    </w:lvl>
+    <w:lvl w:ilvl="6" w:tplc="4809000F" w:tentative="1">
+      <w:start w:val="1"/>
+      <w:numFmt w:val="decimal"/>
+      <w:lvlText w:val="%7."/>
+      <w:lvlJc w:val="left"/>
+      <w:pPr>
+        <w:ind w:left="5040" w:hanging="360"/>
+      </w:pPr>
+    </w:lvl>
+    <w:lvl w:ilvl="7" w:tplc="48090019" w:tentative="1">
+      <w:start w:val="1"/>
+      <w:numFmt w:val="lowerLetter"/>
+      <w:lvlText w:val="%8."/>
+      <w:lvlJc w:val="left"/>
+      <w:pPr>
+        <w:ind w:left="5760" w:hanging="360"/>
+      </w:pPr>
+    </w:lvl>
+    <w:lvl w:ilvl="8" w:tplc="4809001B" w:tentative="1">
+      <w:start w:val="1"/>
+      <w:numFmt w:val="lowerRoman"/>
+      <w:lvlText w:val="%9."/>
+      <w:lvlJc w:val="right"/>
+      <w:pPr>
+        <w:ind w:left="6480" w:hanging="180"/>
+      </w:pPr>
+    </w:lvl>
+  </w:abstractNum>
   <w:num w:numId="1">
     <w:abstractNumId w:val="0"/>
+  </w:num>
+  <w:num w:numId="2">
+    <w:abstractNumId w:val="2"/>
+  </w:num>
+  <w:num w:numId="3">
+    <w:abstractNumId w:val="1"/>
   </w:num>
 </w:numbering>
 </file>
